--- a/english_via_skype/solutions/doc/lesson_49_planning  small talk W_edit.docx
+++ b/english_via_skype/solutions/doc/lesson_49_planning  small talk W_edit.docx
@@ -454,7 +454,7 @@
           <w:sz w:val="36"/>
           <w:szCs w:val="36"/>
         </w:rPr>
-        <w:t>coming</w:t>
+        <w:t>toying/playing</w:t>
       </w:r>
       <w:r>
         <w:rPr>
@@ -544,7 +544,7 @@
           <w:sz w:val="36"/>
           <w:szCs w:val="36"/>
         </w:rPr>
-        <w:t>toying/playing</w:t>
+        <w:t>on</w:t>
       </w:r>
       <w:r>
         <w:rPr>
@@ -902,7 +902,7 @@
           <w:sz w:val="36"/>
           <w:szCs w:val="36"/>
         </w:rPr>
-        <w:t>on</w:t>
+        <w:t>come</w:t>
       </w:r>
       <w:r>
         <w:rPr>
@@ -1051,7 +1051,23 @@
           <w:sz w:val="36"/>
           <w:szCs w:val="36"/>
         </w:rPr>
-        <w:t>still in the ……………….  Nothing</w:t>
+        <w:t xml:space="preserve">still in the </w:t>
+      </w:r>
+      <w:r>
+        <w:rPr>
+          <w:b/>
+          <w:sz w:val="36"/>
+          <w:szCs w:val="36"/>
+        </w:rPr>
+        <w:t>air</w:t>
+      </w:r>
+      <w:r>
+        <w:rPr>
+          <w:b/>
+          <w:sz w:val="36"/>
+          <w:szCs w:val="36"/>
+        </w:rPr>
+        <w:t>……………….  Nothing</w:t>
       </w:r>
       <w:r>
         <w:rPr>
@@ -1230,50 +1246,98 @@
           <w:sz w:val="36"/>
           <w:szCs w:val="36"/>
         </w:rPr>
-        <w:t>still on the ………………………….</w:t>
-      </w:r>
-    </w:p>
-    <w:p>
-      <w:pPr>
-        <w:rPr>
-          <w:b/>
-          <w:sz w:val="36"/>
-          <w:szCs w:val="36"/>
-        </w:rPr>
-      </w:pPr>
-    </w:p>
-    <w:p>
-      <w:pPr>
-        <w:rPr>
-          <w:b/>
-          <w:sz w:val="36"/>
-          <w:szCs w:val="36"/>
-        </w:rPr>
-      </w:pPr>
-      <w:r>
-        <w:rPr>
-          <w:b/>
-          <w:sz w:val="36"/>
-          <w:szCs w:val="36"/>
-        </w:rPr>
-        <w:t>- I do hope my plan goes my own ……………………..</w:t>
-      </w:r>
-    </w:p>
-    <w:p>
-      <w:pPr>
-        <w:rPr>
-          <w:b/>
-          <w:sz w:val="36"/>
-          <w:szCs w:val="36"/>
-        </w:rPr>
-      </w:pPr>
-      <w:r>
-        <w:rPr>
-          <w:b/>
-          <w:sz w:val="36"/>
-          <w:szCs w:val="36"/>
-        </w:rPr>
-        <w:t>- I hope for the ………………………….. I will</w:t>
+        <w:t xml:space="preserve">still on the </w:t>
+      </w:r>
+      <w:r>
+        <w:rPr>
+          <w:b/>
+          <w:sz w:val="36"/>
+          <w:szCs w:val="36"/>
+        </w:rPr>
+        <w:t>fence</w:t>
+      </w:r>
+      <w:r>
+        <w:rPr>
+          <w:b/>
+          <w:sz w:val="36"/>
+          <w:szCs w:val="36"/>
+        </w:rPr>
+        <w:t>………………………….</w:t>
+      </w:r>
+    </w:p>
+    <w:p>
+      <w:pPr>
+        <w:rPr>
+          <w:b/>
+          <w:sz w:val="36"/>
+          <w:szCs w:val="36"/>
+        </w:rPr>
+      </w:pPr>
+    </w:p>
+    <w:p>
+      <w:pPr>
+        <w:rPr>
+          <w:b/>
+          <w:sz w:val="36"/>
+          <w:szCs w:val="36"/>
+        </w:rPr>
+      </w:pPr>
+      <w:r>
+        <w:rPr>
+          <w:b/>
+          <w:sz w:val="36"/>
+          <w:szCs w:val="36"/>
+        </w:rPr>
+        <w:t>- I do hope my plan goes my own ……</w:t>
+      </w:r>
+      <w:r>
+        <w:rPr>
+          <w:b/>
+          <w:sz w:val="36"/>
+          <w:szCs w:val="36"/>
+        </w:rPr>
+        <w:t>mind</w:t>
+      </w:r>
+      <w:r>
+        <w:rPr>
+          <w:b/>
+          <w:sz w:val="36"/>
+          <w:szCs w:val="36"/>
+        </w:rPr>
+        <w:t>………………..</w:t>
+      </w:r>
+    </w:p>
+    <w:p>
+      <w:pPr>
+        <w:rPr>
+          <w:b/>
+          <w:sz w:val="36"/>
+          <w:szCs w:val="36"/>
+        </w:rPr>
+      </w:pPr>
+      <w:r>
+        <w:rPr>
+          <w:b/>
+          <w:sz w:val="36"/>
+          <w:szCs w:val="36"/>
+        </w:rPr>
+        <w:t xml:space="preserve">- I hope for the </w:t>
+      </w:r>
+      <w:r>
+        <w:rPr>
+          <w:b/>
+          <w:sz w:val="36"/>
+          <w:szCs w:val="36"/>
+        </w:rPr>
+        <w:t>best</w:t>
+      </w:r>
+      <w:r>
+        <w:rPr>
+          <w:b/>
+          <w:sz w:val="36"/>
+          <w:szCs w:val="36"/>
+        </w:rPr>
+        <w:t>………………………….. I will</w:t>
       </w:r>
       <w:r>
         <w:rPr>
@@ -1347,7 +1411,23 @@
           <w:sz w:val="36"/>
           <w:szCs w:val="36"/>
         </w:rPr>
-        <w:t>up ………………………….ends</w:t>
+        <w:t>up …</w:t>
+      </w:r>
+      <w:r>
+        <w:rPr>
+          <w:b/>
+          <w:sz w:val="36"/>
+          <w:szCs w:val="36"/>
+        </w:rPr>
+        <w:t>loose</w:t>
+      </w:r>
+      <w:r>
+        <w:rPr>
+          <w:b/>
+          <w:sz w:val="36"/>
+          <w:szCs w:val="36"/>
+        </w:rPr>
+        <w:t>……………………….ends</w:t>
       </w:r>
       <w:r>
         <w:rPr>
@@ -1395,7 +1475,39 @@
           <w:sz w:val="36"/>
           <w:szCs w:val="36"/>
         </w:rPr>
-        <w:t>this plan willfall …………………………..</w:t>
+        <w:t>this plan will</w:t>
+      </w:r>
+      <w:r>
+        <w:rPr>
+          <w:b/>
+          <w:sz w:val="36"/>
+          <w:szCs w:val="36"/>
+        </w:rPr>
+        <w:t xml:space="preserve"> </w:t>
+      </w:r>
+      <w:r>
+        <w:rPr>
+          <w:b/>
+          <w:sz w:val="36"/>
+          <w:szCs w:val="36"/>
+        </w:rPr>
+        <w:t>fall …</w:t>
+      </w:r>
+      <w:r>
+        <w:rPr>
+          <w:b/>
+          <w:sz w:val="36"/>
+          <w:szCs w:val="36"/>
+        </w:rPr>
+        <w:t>through</w:t>
+      </w:r>
+      <w:r>
+        <w:rPr>
+          <w:b/>
+          <w:sz w:val="36"/>
+          <w:szCs w:val="36"/>
+        </w:rPr>
+        <w:t>………………………..</w:t>
       </w:r>
     </w:p>
     <w:p>
@@ -1518,7 +1630,39 @@
           <w:sz w:val="36"/>
           <w:szCs w:val="36"/>
         </w:rPr>
-        <w:t>- Before I reachdecision I need to ………………………….pros and cons</w:t>
+        <w:t>- Before I reach</w:t>
+      </w:r>
+      <w:r>
+        <w:rPr>
+          <w:b/>
+          <w:sz w:val="36"/>
+          <w:szCs w:val="36"/>
+        </w:rPr>
+        <w:t xml:space="preserve"> </w:t>
+      </w:r>
+      <w:r>
+        <w:rPr>
+          <w:b/>
+          <w:sz w:val="36"/>
+          <w:szCs w:val="36"/>
+        </w:rPr>
+        <w:t>decision I need to …</w:t>
+      </w:r>
+      <w:r>
+        <w:rPr>
+          <w:b/>
+          <w:sz w:val="36"/>
+          <w:szCs w:val="36"/>
+        </w:rPr>
+        <w:t>weigh</w:t>
+      </w:r>
+      <w:r>
+        <w:rPr>
+          <w:b/>
+          <w:sz w:val="36"/>
+          <w:szCs w:val="36"/>
+        </w:rPr>
+        <w:t>……………………….pros and cons</w:t>
       </w:r>
     </w:p>
     <w:p>
@@ -1996,7 +2140,7 @@
   <a:extraClrSchemeLst/>
   <a:extLst>
     <a:ext uri="{05A4C25C-085E-4340-85A3-A5531E510DB2}">
-      <thm15:themeFamily xmlns:thm15="http://schemas.microsoft.com/office/thememl/2012/main" xmlns="" name="Office Theme" id="{62F939B6-93AF-4DB8-9C6B-D6C7DFDC589F}" vid="{4A3C46E8-61CC-4603-A589-7422A47A8E4A}"/>
+      <thm15:themeFamily xmlns="" xmlns:thm15="http://schemas.microsoft.com/office/thememl/2012/main" name="Office Theme" id="{62F939B6-93AF-4DB8-9C6B-D6C7DFDC589F}" vid="{4A3C46E8-61CC-4603-A589-7422A47A8E4A}"/>
     </a:ext>
   </a:extLst>
 </a:theme>
